--- a/test/assets/docx/test_out.docx
+++ b/test/assets/docx/test_out.docx
@@ -5,7 +5,7 @@
     <w:p>
       <w:bookmarkStart w:id="0" w:name="FIRST"/>
       <w:r>
-        <w:t xml:space="preserve">Jerry</w:t>
+        <w:t xml:space="preserve">John is his name</w:t>
       </w:r>
       <w:bookmarkEnd w:id="0"/>
       <w:r>
